--- a/synthesis/Associations among physical-15-10-22.docx
+++ b/synthesis/Associations among physical-15-10-22.docx
@@ -1,6 +1,6 @@
 
 <file path=word/document.xml><?xml version="1.0" encoding="utf-8"?>
-<w:document xmlns:wpc="http://schemas.microsoft.com/office/word/2010/wordprocessingCanvas" xmlns:cx="http://schemas.microsoft.com/office/drawing/2014/chartex" xmlns:mc="http://schemas.openxmlformats.org/markup-compatibility/2006" xmlns:o="urn:schemas-microsoft-com:office:office" xmlns:r="http://schemas.openxmlformats.org/officeDocument/2006/relationships" xmlns:m="http://schemas.openxmlformats.org/officeDocument/2006/math" xmlns:v="urn:schemas-microsoft-com:vml" xmlns:wp14="http://schemas.microsoft.com/office/word/2010/wordprocessingDrawing" xmlns:wp="http://schemas.openxmlformats.org/drawingml/2006/wordprocessingDrawing" xmlns:w10="urn:schemas-microsoft-com:office:word" xmlns:w="http://schemas.openxmlformats.org/wordprocessingml/2006/main" xmlns:w14="http://schemas.microsoft.com/office/word/2010/wordml" xmlns:w15="http://schemas.microsoft.com/office/word/2012/wordml" xmlns:w16se="http://schemas.microsoft.com/office/word/2015/wordml/symex" xmlns:wpg="http://schemas.microsoft.com/office/word/2010/wordprocessingGroup" xmlns:wpi="http://schemas.microsoft.com/office/word/2010/wordprocessingInk" xmlns:wne="http://schemas.microsoft.com/office/word/2006/wordml" xmlns:wps="http://schemas.microsoft.com/office/word/2010/wordprocessingShape" mc:Ignorable="w14 w15 w16se wp14">
+<w:document xmlns:wpc="http://schemas.microsoft.com/office/word/2010/wordprocessingCanvas" xmlns:mc="http://schemas.openxmlformats.org/markup-compatibility/2006" xmlns:o="urn:schemas-microsoft-com:office:office" xmlns:r="http://schemas.openxmlformats.org/officeDocument/2006/relationships" xmlns:m="http://schemas.openxmlformats.org/officeDocument/2006/math" xmlns:v="urn:schemas-microsoft-com:vml" xmlns:wp14="http://schemas.microsoft.com/office/word/2010/wordprocessingDrawing" xmlns:wp="http://schemas.openxmlformats.org/drawingml/2006/wordprocessingDrawing" xmlns:w10="urn:schemas-microsoft-com:office:word" xmlns:w="http://schemas.openxmlformats.org/wordprocessingml/2006/main" xmlns:w14="http://schemas.microsoft.com/office/word/2010/wordml" xmlns:w15="http://schemas.microsoft.com/office/word/2012/wordml" xmlns:wpg="http://schemas.microsoft.com/office/word/2010/wordprocessingGroup" xmlns:wpi="http://schemas.microsoft.com/office/word/2010/wordprocessingInk" xmlns:wne="http://schemas.microsoft.com/office/word/2006/wordml" xmlns:wps="http://schemas.microsoft.com/office/word/2010/wordprocessingShape" mc:Ignorable="w14 w15 wp14">
   <w:body>
     <w:p>
       <w:pPr>
@@ -28,7 +28,15 @@
         <w:jc w:val="center"/>
       </w:pPr>
       <w:r>
-        <w:t>(author list not ordered)</w:t>
+        <w:t>(</w:t>
+      </w:r>
+      <w:proofErr w:type="gramStart"/>
+      <w:r>
+        <w:t>author</w:t>
+      </w:r>
+      <w:proofErr w:type="gramEnd"/>
+      <w:r>
+        <w:t xml:space="preserve"> list not ordered)</w:t>
       </w:r>
     </w:p>
     <w:p>
@@ -129,8 +137,13 @@
         <w:jc w:val="center"/>
       </w:pPr>
       <w:r>
-        <w:t>Philipp Handschuh</w:t>
-      </w:r>
+        <w:t xml:space="preserve">Philipp </w:t>
+      </w:r>
+      <w:proofErr w:type="spellStart"/>
+      <w:r>
+        <w:t>Handschuh</w:t>
+      </w:r>
+      <w:proofErr w:type="spellEnd"/>
     </w:p>
     <w:p>
       <w:pPr>
@@ -171,19 +184,34 @@
         <w:jc w:val="center"/>
       </w:pPr>
       <w:r>
-        <w:t>Valerie Jarry</w:t>
-      </w:r>
+        <w:t xml:space="preserve">Valerie </w:t>
+      </w:r>
+      <w:proofErr w:type="spellStart"/>
+      <w:r>
+        <w:t>Jarry</w:t>
+      </w:r>
+      <w:proofErr w:type="spellEnd"/>
     </w:p>
     <w:p>
       <w:pPr>
         <w:jc w:val="center"/>
       </w:pPr>
-      <w:r>
-        <w:t xml:space="preserve">Université </w:t>
-      </w:r>
-      <w:r>
-        <w:t>de Sherbrooke</w:t>
-      </w:r>
+      <w:proofErr w:type="spellStart"/>
+      <w:r>
+        <w:t>Université</w:t>
+      </w:r>
+      <w:proofErr w:type="spellEnd"/>
+      <w:r>
+        <w:t xml:space="preserve"> </w:t>
+      </w:r>
+      <w:r>
+        <w:t xml:space="preserve">de </w:t>
+      </w:r>
+      <w:proofErr w:type="spellStart"/>
+      <w:r>
+        <w:t>Sherbrooke</w:t>
+      </w:r>
+      <w:proofErr w:type="spellEnd"/>
     </w:p>
     <w:p>
       <w:pPr>
@@ -254,115 +282,240 @@
         <w:t xml:space="preserve">Cooper et al., 2011; </w:t>
       </w:r>
       <w:r>
-        <w:t>Jerome, Ko, Kauffman, &amp; Studenski, 2015</w:t>
+        <w:t xml:space="preserve">Jerome, </w:t>
+      </w:r>
+      <w:proofErr w:type="spellStart"/>
+      <w:r>
+        <w:t>Ko</w:t>
+      </w:r>
+      <w:proofErr w:type="spellEnd"/>
+      <w:r>
+        <w:t xml:space="preserve">, Kauffman, &amp; </w:t>
+      </w:r>
+      <w:proofErr w:type="spellStart"/>
+      <w:r>
+        <w:t>Studenski</w:t>
+      </w:r>
+      <w:proofErr w:type="spellEnd"/>
+      <w:r>
+        <w:t xml:space="preserve">, 2015, </w:t>
+      </w:r>
+      <w:proofErr w:type="spellStart"/>
+      <w:r>
+        <w:t>Rantanen</w:t>
+      </w:r>
+      <w:proofErr w:type="spellEnd"/>
+      <w:r>
+        <w:t xml:space="preserve"> et al., </w:t>
+      </w:r>
+      <w:proofErr w:type="spellStart"/>
+      <w:r>
+        <w:t>Ribom</w:t>
+      </w:r>
+      <w:proofErr w:type="spellEnd"/>
+      <w:r>
+        <w:t>, 2010</w:t>
+      </w:r>
+      <w:r>
+        <w:t xml:space="preserve">; </w:t>
+      </w:r>
+      <w:r>
+        <w:t>1998</w:t>
+      </w:r>
+      <w:r>
+        <w:t xml:space="preserve">; </w:t>
+      </w:r>
+      <w:proofErr w:type="spellStart"/>
+      <w:r>
+        <w:t>Xue</w:t>
+      </w:r>
+      <w:proofErr w:type="spellEnd"/>
+      <w:r>
+        <w:t xml:space="preserve"> et al., 2010</w:t>
+      </w:r>
+      <w:r>
+        <w:t xml:space="preserve">; </w:t>
+      </w:r>
+      <w:r>
+        <w:t xml:space="preserve">Luigi </w:t>
+      </w:r>
+      <w:proofErr w:type="spellStart"/>
+      <w:r>
+        <w:t>Ferrucci</w:t>
+      </w:r>
+      <w:proofErr w:type="spellEnd"/>
+      <w:r>
+        <w:t xml:space="preserve"> c, Eleanor M. </w:t>
+      </w:r>
+      <w:proofErr w:type="spellStart"/>
+      <w:r>
+        <w:t>Simonsick</w:t>
+      </w:r>
+      <w:proofErr w:type="spellEnd"/>
+      <w:r>
+        <w:t xml:space="preserve">). </w:t>
+      </w:r>
+      <w:r>
+        <w:t xml:space="preserve"> </w:t>
+      </w:r>
+      <w:r>
+        <w:t xml:space="preserve">These declines in physical performance measures </w:t>
+      </w:r>
+      <w:r>
+        <w:t xml:space="preserve">can lead to </w:t>
+      </w:r>
+      <w:r>
+        <w:t xml:space="preserve">or predict </w:t>
+      </w:r>
+      <w:r>
+        <w:t xml:space="preserve">mobility limitations, </w:t>
+      </w:r>
+      <w:r>
+        <w:t>cognitive decline</w:t>
       </w:r>
       <w:r>
         <w:t xml:space="preserve">, </w:t>
       </w:r>
       <w:r>
-        <w:t xml:space="preserve">Rantanen et al., </w:t>
-      </w:r>
-      <w:r>
-        <w:t>Ribom, 2010</w:t>
+        <w:t>dementia</w:t>
+      </w:r>
+      <w:r>
+        <w:t xml:space="preserve">, </w:t>
+      </w:r>
+      <w:r>
+        <w:t>falls and death</w:t>
+      </w:r>
+      <w:r>
+        <w:t xml:space="preserve"> </w:t>
+      </w:r>
+      <w:r>
+        <w:t>(</w:t>
+      </w:r>
+      <w:r>
+        <w:t>Buchman et al., 2008</w:t>
       </w:r>
       <w:r>
         <w:t xml:space="preserve">; </w:t>
       </w:r>
       <w:r>
-        <w:t>1998</w:t>
-      </w:r>
-      <w:r>
-        <w:t xml:space="preserve">; </w:t>
-      </w:r>
-      <w:r>
-        <w:t>Xue et al., 2010</w:t>
-      </w:r>
-      <w:r>
-        <w:t xml:space="preserve">; </w:t>
-      </w:r>
-      <w:r>
-        <w:t>Luigi Ferrucci c, Eleanor M. Simonsick</w:t>
-      </w:r>
-      <w:r>
-        <w:t xml:space="preserve">). </w:t>
-      </w:r>
-      <w:r>
-        <w:t xml:space="preserve"> </w:t>
-      </w:r>
-      <w:r>
-        <w:t xml:space="preserve">These declines in physical performance measures </w:t>
-      </w:r>
-      <w:r>
-        <w:t xml:space="preserve">can lead to </w:t>
-      </w:r>
-      <w:r>
-        <w:t xml:space="preserve">or predict </w:t>
-      </w:r>
-      <w:r>
-        <w:t xml:space="preserve">mobility limitations, </w:t>
-      </w:r>
-      <w:r>
-        <w:t>cognitive decline</w:t>
-      </w:r>
+        <w:t xml:space="preserve">Brown, </w:t>
+      </w:r>
+      <w:proofErr w:type="spellStart"/>
+      <w:r>
+        <w:t>Harhay</w:t>
+      </w:r>
+      <w:proofErr w:type="spellEnd"/>
+      <w:r>
+        <w:t>,</w:t>
+      </w:r>
+      <w:r>
+        <w:t xml:space="preserve"> &amp; </w:t>
+      </w:r>
+      <w:proofErr w:type="spellStart"/>
+      <w:r>
+        <w:t>Harhay</w:t>
+      </w:r>
+      <w:proofErr w:type="spellEnd"/>
+      <w:r>
+        <w:t xml:space="preserve">, 2014; </w:t>
+      </w:r>
+      <w:r>
+        <w:t>Emery,</w:t>
+      </w:r>
+      <w:r>
+        <w:t xml:space="preserve"> Fink</w:t>
+      </w:r>
+      <w:r>
+        <w:t xml:space="preserve">el, &amp; Pedersen, 2012; </w:t>
+      </w:r>
+      <w:proofErr w:type="spellStart"/>
+      <w:r>
+        <w:t>Laukkanen</w:t>
+      </w:r>
+      <w:proofErr w:type="spellEnd"/>
       <w:r>
         <w:t xml:space="preserve">, </w:t>
       </w:r>
-      <w:r>
-        <w:t>dementia</w:t>
-      </w:r>
+      <w:proofErr w:type="spellStart"/>
+      <w:r>
+        <w:t>Heikkinen</w:t>
+      </w:r>
+      <w:proofErr w:type="spellEnd"/>
       <w:r>
         <w:t xml:space="preserve">, </w:t>
       </w:r>
-      <w:r>
-        <w:t>falls and death</w:t>
-      </w:r>
-      <w:r>
-        <w:t xml:space="preserve"> </w:t>
-      </w:r>
-      <w:r>
-        <w:t>(</w:t>
-      </w:r>
-      <w:r>
-        <w:t>Buchman et al., 2008</w:t>
-      </w:r>
-      <w:r>
-        <w:t xml:space="preserve">; </w:t>
-      </w:r>
-      <w:r>
-        <w:t xml:space="preserve">Brown, </w:t>
-      </w:r>
-      <w:r>
-        <w:t>Harhay,</w:t>
-      </w:r>
-      <w:r>
-        <w:t xml:space="preserve"> &amp; Harhay, 2014; </w:t>
-      </w:r>
-      <w:r>
-        <w:t>Emery,</w:t>
-      </w:r>
-      <w:r>
-        <w:t xml:space="preserve"> Fink</w:t>
-      </w:r>
-      <w:r>
-        <w:t xml:space="preserve">el, &amp; Pedersen, 2012; </w:t>
-      </w:r>
-      <w:r>
-        <w:t xml:space="preserve">Laukkanen, Heikkinen, Kauppinen, 1995; </w:t>
-      </w:r>
-      <w:r>
-        <w:t xml:space="preserve">Mielke, Roberts, Savica, et al., 2013; </w:t>
-      </w:r>
+      <w:proofErr w:type="spellStart"/>
+      <w:r>
+        <w:t>Kauppinen</w:t>
+      </w:r>
+      <w:proofErr w:type="spellEnd"/>
+      <w:r>
+        <w:t xml:space="preserve">, 1995; </w:t>
+      </w:r>
+      <w:proofErr w:type="spellStart"/>
+      <w:r>
+        <w:t>Mielke</w:t>
+      </w:r>
+      <w:proofErr w:type="spellEnd"/>
+      <w:r>
+        <w:t xml:space="preserve">, Roberts, </w:t>
+      </w:r>
+      <w:proofErr w:type="spellStart"/>
+      <w:r>
+        <w:t>Savica</w:t>
+      </w:r>
+      <w:proofErr w:type="spellEnd"/>
+      <w:r>
+        <w:t xml:space="preserve">, et al., 2013; </w:t>
+      </w:r>
+      <w:proofErr w:type="spellStart"/>
       <w:r>
         <w:t>Studen</w:t>
       </w:r>
       <w:r>
-        <w:t>ski, Perera, Patel, et al. 2011</w:t>
+        <w:t>ski</w:t>
+      </w:r>
+      <w:proofErr w:type="spellEnd"/>
+      <w:r>
+        <w:t xml:space="preserve">, </w:t>
+      </w:r>
+      <w:proofErr w:type="spellStart"/>
+      <w:r>
+        <w:t>Perera</w:t>
+      </w:r>
+      <w:proofErr w:type="spellEnd"/>
+      <w:r>
+        <w:t>, Patel, et al. 2011</w:t>
       </w:r>
       <w:r>
         <w:t>; Waite,</w:t>
       </w:r>
       <w:r>
-        <w:t xml:space="preserve"> Grayson, Piguet, Creasey, Bennett, &amp; Broe, 2005</w:t>
+        <w:t xml:space="preserve"> Grayson, </w:t>
+      </w:r>
+      <w:proofErr w:type="spellStart"/>
+      <w:r>
+        <w:t>Piguet</w:t>
+      </w:r>
+      <w:proofErr w:type="spellEnd"/>
+      <w:r>
+        <w:t xml:space="preserve">, </w:t>
+      </w:r>
+      <w:proofErr w:type="spellStart"/>
+      <w:r>
+        <w:t>Creasey</w:t>
+      </w:r>
+      <w:proofErr w:type="spellEnd"/>
+      <w:r>
+        <w:t xml:space="preserve">, Bennett, &amp; </w:t>
+      </w:r>
+      <w:proofErr w:type="spellStart"/>
+      <w:r>
+        <w:t>Broe</w:t>
+      </w:r>
+      <w:proofErr w:type="spellEnd"/>
+      <w:r>
+        <w:t>, 2005</w:t>
       </w:r>
       <w:r>
         <w:t>)</w:t>
@@ -376,7 +529,7 @@
     </w:p>
     <w:p>
       <w:r>
-        <w:t>Although most studies have examined the effect of only one physical function at a time on outcomes in later life, a</w:t>
+        <w:t>Although most studies have examined the effect of only one physical function at a time, a</w:t>
       </w:r>
       <w:r>
         <w:t>ssociations among the changes in differen</w:t>
@@ -421,10 +574,58 @@
         <w:t xml:space="preserve"> Hirsch et al., 1997;</w:t>
       </w:r>
       <w:r>
-        <w:t xml:space="preserve"> Pegorari, Ruas &amp; Patrizzi, 2013</w:t>
-      </w:r>
-      <w:r>
-        <w:t>; Rantanen; Guralnik; Izmirlian et al., 1998</w:t>
+        <w:t xml:space="preserve"> </w:t>
+      </w:r>
+      <w:proofErr w:type="spellStart"/>
+      <w:r>
+        <w:t>Pegorari</w:t>
+      </w:r>
+      <w:proofErr w:type="spellEnd"/>
+      <w:r>
+        <w:t xml:space="preserve">, </w:t>
+      </w:r>
+      <w:proofErr w:type="spellStart"/>
+      <w:r>
+        <w:t>Ruas</w:t>
+      </w:r>
+      <w:proofErr w:type="spellEnd"/>
+      <w:r>
+        <w:t xml:space="preserve"> &amp; </w:t>
+      </w:r>
+      <w:proofErr w:type="spellStart"/>
+      <w:r>
+        <w:t>Patrizzi</w:t>
+      </w:r>
+      <w:proofErr w:type="spellEnd"/>
+      <w:r>
+        <w:t>, 2013</w:t>
+      </w:r>
+      <w:r>
+        <w:t xml:space="preserve">; </w:t>
+      </w:r>
+      <w:proofErr w:type="spellStart"/>
+      <w:r>
+        <w:t>Rantanen</w:t>
+      </w:r>
+      <w:proofErr w:type="spellEnd"/>
+      <w:r>
+        <w:t xml:space="preserve">; </w:t>
+      </w:r>
+      <w:proofErr w:type="spellStart"/>
+      <w:r>
+        <w:t>Guralnik</w:t>
+      </w:r>
+      <w:proofErr w:type="spellEnd"/>
+      <w:r>
+        <w:t xml:space="preserve">; </w:t>
+      </w:r>
+      <w:proofErr w:type="spellStart"/>
+      <w:r>
+        <w:t>Izmirlian</w:t>
+      </w:r>
+      <w:proofErr w:type="spellEnd"/>
+      <w:r>
+        <w:t xml:space="preserve"> et al., 1998</w:t>
       </w:r>
       <w:r>
         <w:t>)</w:t>
@@ -472,19 +673,7 @@
         <w:t xml:space="preserve"> </w:t>
       </w:r>
       <w:r>
-        <w:t>the relationship between muscle strength and</w:t>
-      </w:r>
-      <w:r>
-        <w:t xml:space="preserve"> mo</w:t>
-      </w:r>
-      <w:r>
-        <w:t>rtality was mediated by</w:t>
-      </w:r>
-      <w:r>
-        <w:t xml:space="preserve"> pulmonary function</w:t>
-      </w:r>
-      <w:r>
-        <w:t xml:space="preserve">.  </w:t>
+        <w:t xml:space="preserve">the relationship between muscle strength and mortality was mediated by pulmonary function.  </w:t>
       </w:r>
       <w:r>
         <w:t>Furthermore</w:t>
@@ -529,7 +718,15 @@
         <w:t>may help to identify older adults with walking and stair climbing difficulties</w:t>
       </w:r>
       <w:r>
-        <w:t xml:space="preserve"> (Sallinen et al, 2010)</w:t>
+        <w:t xml:space="preserve"> (</w:t>
+      </w:r>
+      <w:proofErr w:type="spellStart"/>
+      <w:r>
+        <w:t>Sallinen</w:t>
+      </w:r>
+      <w:proofErr w:type="spellEnd"/>
+      <w:r>
+        <w:t xml:space="preserve"> et al, 2010)</w:t>
       </w:r>
       <w:r>
         <w:t xml:space="preserve">. </w:t>
@@ -558,7 +755,46 @@
         <w:t xml:space="preserve">These studies suggest that associations </w:t>
       </w:r>
       <w:r>
-        <w:t>stem from common indexing of general functional decline or from a causal and possibly reciprocal cascade of decline in which one leads to another (Buchman et al., 2008, Jerome, Ko, Kauffman, &amp; Studenski, 2015). For example, general XXX (atrophy and disuse) associated with biopsychosocial aspects of the aging process may result in general loss of physical function. Alternatively, or concurrently, loss in one function may lead to loss in another, such as declining pulmonary function may limit walking speed, which may in turn contribute to loss of pulmonary and cardiac fitness.</w:t>
+        <w:t xml:space="preserve">stem from common indexing of general functional decline or from a causal and possibly reciprocal cascade of decline in which one leads to another (Buchman et al., 2008, Jerome, </w:t>
+      </w:r>
+      <w:proofErr w:type="spellStart"/>
+      <w:proofErr w:type="gramStart"/>
+      <w:r>
+        <w:t>Ko</w:t>
+      </w:r>
+      <w:proofErr w:type="spellEnd"/>
+      <w:proofErr w:type="gramEnd"/>
+      <w:r>
+        <w:t xml:space="preserve">, Kauffman, &amp; </w:t>
+      </w:r>
+      <w:proofErr w:type="spellStart"/>
+      <w:r>
+        <w:t>Studenski</w:t>
+      </w:r>
+      <w:proofErr w:type="spellEnd"/>
+      <w:r>
+        <w:t xml:space="preserve">, 2015). For example, </w:t>
+      </w:r>
+      <w:r>
+        <w:t xml:space="preserve">loss of physical function </w:t>
+      </w:r>
+      <w:r>
+        <w:t xml:space="preserve">may simply reflect </w:t>
+      </w:r>
+      <w:r>
+        <w:t xml:space="preserve">general </w:t>
+      </w:r>
+      <w:r>
+        <w:t>declines</w:t>
+      </w:r>
+      <w:r>
+        <w:t xml:space="preserve"> associated with biopsychosoci</w:t>
+      </w:r>
+      <w:r>
+        <w:t>al aspects of the aging process</w:t>
+      </w:r>
+      <w:r>
+        <w:t>. Alternatively, or concurrently, loss in one function may lead to loss in another, such as declining pulmonary function may limit walking speed, which may in turn contribute to loss of pulmonary and cardiac fitness.</w:t>
       </w:r>
     </w:p>
     <w:p>
@@ -590,7 +826,15 @@
         <w:t>may be</w:t>
       </w:r>
       <w:r>
-        <w:t xml:space="preserve"> driven by generational changes (Schaie…) or mean trends (Hofer</w:t>
+        <w:t xml:space="preserve"> driven by generational changes (</w:t>
+      </w:r>
+      <w:proofErr w:type="spellStart"/>
+      <w:r>
+        <w:t>Schaie</w:t>
+      </w:r>
+      <w:proofErr w:type="spellEnd"/>
+      <w:r>
+        <w:t>…) or mean trends (Hofer</w:t>
       </w:r>
       <w:r>
         <w:t>, Berg &amp; Era, 2003</w:t>
@@ -607,15 +851,11 @@
         <w:t>The current research simultaneously evaluates cross-sectional, longitudinal, and patterning of associations in the same individuals, and repeats these evaluations in eight-nine longitudinal datasets.</w:t>
       </w:r>
     </w:p>
-    <w:p/>
     <w:p>
       <w:r>
-        <w:t>…</w:t>
-      </w:r>
-    </w:p>
-    <w:p>
-      <w:r>
-        <w:lastRenderedPageBreak/>
+        <w:t>On the assumption that cross-sectional data may overestimate associations among functional performance indices, we expect smaller longitudinal associations. Of these, however, the association between changes in walking speed and changes in pulmonary function to be strongest.</w:t>
+      </w:r>
+      <w:r>
         <w:br w:type="page"/>
       </w:r>
     </w:p>
@@ -662,16 +902,46 @@
         <w:rPr>
           <w:lang w:val="en-CA"/>
         </w:rPr>
-        <w:t xml:space="preserve">Longitudinal Aging Study Amsterdam (LASA). The objective of the interdisciplinary LASA cross-sequential longitudinal study was to examine the predictors and consequences of increasing age on autonomy and well-being of older adults. Data were collected in 1992/1993, 1995/1996, 1998/1999, 2001/2002, 2005/2006, 2008/2009, 2011/2012. Respondents for the LASA study were recruited from the 3805 respondents of the Living Arrangements and Social Network of Older Adults (LSN) study. </w:t>
-      </w:r>
-      <w:r>
-        <w:t xml:space="preserve">At the first data collection time of LASA, </w:t>
+        <w:t>Longitudinal Aging Study Amsterdam (LASA)</w:t>
       </w:r>
       <w:r>
         <w:rPr>
           <w:lang w:val="en-CA"/>
         </w:rPr>
-        <w:t xml:space="preserve">3107 respondents participated in LASA. More detailed information about LASA has been described elsewhere (Huisman, Poppelaars, Van der Horst, &amp; et al., 2011). </w:t>
+        <w:t xml:space="preserve"> </w:t>
+      </w:r>
+      <w:r>
+        <w:rPr>
+          <w:lang w:val="en-CA"/>
+        </w:rPr>
+        <w:t>(Huisman, Poppelaars, Van der Horst, &amp; et al., 2011)</w:t>
+      </w:r>
+      <w:r>
+        <w:rPr>
+          <w:lang w:val="en-CA"/>
+        </w:rPr>
+        <w:t>. The objective of th</w:t>
+      </w:r>
+      <w:r>
+        <w:rPr>
+          <w:lang w:val="en-CA"/>
+        </w:rPr>
+        <w:t>is</w:t>
+      </w:r>
+      <w:r>
+        <w:rPr>
+          <w:lang w:val="en-CA"/>
+        </w:rPr>
+        <w:t xml:space="preserve"> interdisciplinary cross-sequential study was to examine predictors and consequences of increasing age on autonomy and well-being. Data were collected in 1992/1993, 1995/1996, 1998/1999, 2001/2002, 2005/2006, 2008/2009, 2011/2012. Respondents were recruited from the 3805 respondents of the Living Arrangements and Social Network of Older Adults (LSN) study. </w:t>
+      </w:r>
+      <w:r>
+        <w:t xml:space="preserve">At the first data collection time of LASA, </w:t>
+      </w:r>
+      <w:r>
+        <w:rPr>
+          <w:lang w:val="en-CA"/>
+        </w:rPr>
+        <w:t xml:space="preserve">3107 respondents participated in LASA. </w:t>
       </w:r>
     </w:p>
     <w:p>
@@ -684,19 +954,45 @@
         <w:rPr>
           <w:lang w:val="en-CA"/>
         </w:rPr>
-        <w:t>English Longitudinal Study of Ageing (ELSA). The ELSA sample is mostly composed of respondents aged 50 years and over, living in England, who participated in the Health Survey for England (HSE).   The HSE data was collected in 1998, 1999, and 2001. The first wave of ELSA data collection occurred in 2002/03. Six waves of data were collected at approximately two year intervals (2002/03, 2004/05, 2006</w:t>
+        <w:t>English Longitudinal Study of Ageing (ELSA). Th</w:t>
       </w:r>
       <w:r>
         <w:rPr>
           <w:lang w:val="en-CA"/>
         </w:rPr>
-        <w:t>/07, 2008/09, 2010/11, 2012/13)</w:t>
+        <w:t>is</w:t>
       </w:r>
       <w:r>
         <w:rPr>
           <w:lang w:val="en-CA"/>
         </w:rPr>
-        <w:t>(I still have to add ref.)</w:t>
+        <w:t xml:space="preserve"> sample is mostly composed of respondents aged 50 years and over, living in England, who participated in the Health Survey for England (HSE).   The HSE data was collected in 1998, 1999, and 2001. The first wave of ELSA data collection occurred in 2002/03. Six waves of data were collected at approximately two year intervals (2002/03, 2004/05, 2006</w:t>
+      </w:r>
+      <w:r>
+        <w:rPr>
+          <w:lang w:val="en-CA"/>
+        </w:rPr>
+        <w:t>/07, 2008/09, 2010/11, 2012/13</w:t>
+      </w:r>
+      <w:proofErr w:type="gramStart"/>
+      <w:r>
+        <w:rPr>
+          <w:lang w:val="en-CA"/>
+        </w:rPr>
+        <w:t>)</w:t>
+      </w:r>
+      <w:r>
+        <w:rPr>
+          <w:lang w:val="en-CA"/>
+        </w:rPr>
+        <w:t>(</w:t>
+      </w:r>
+      <w:proofErr w:type="gramEnd"/>
+      <w:r>
+        <w:rPr>
+          <w:lang w:val="en-CA"/>
+        </w:rPr>
+        <w:t>I still have to add ref.)</w:t>
       </w:r>
       <w:r>
         <w:rPr>
@@ -708,7 +1004,19 @@
         <w:rPr>
           <w:lang w:val="en-CA"/>
         </w:rPr>
-        <w:t xml:space="preserve">. Data from waves two, four, and six were included in this study. </w:t>
+        <w:t xml:space="preserve">. Data from waves two, four, and six were </w:t>
+      </w:r>
+      <w:r>
+        <w:rPr>
+          <w:lang w:val="en-CA"/>
+        </w:rPr>
+        <w:t>available for</w:t>
+      </w:r>
+      <w:r>
+        <w:rPr>
+          <w:lang w:val="en-CA"/>
+        </w:rPr>
+        <w:t xml:space="preserve"> this study. </w:t>
       </w:r>
     </w:p>
     <w:p>
@@ -727,13 +1035,69 @@
         <w:rPr>
           <w:lang w:val="en-CA"/>
         </w:rPr>
-        <w:t xml:space="preserve"> OCTO-Twin study includes dizygotic (DZ) and monozygotic (MZ) twin pairs aged 80 years of age and older (Johansson et al., 2004; McClearn et al., 1997) selected from older adults participating in the population-based Swedish Twin Registry (Cederlof &amp; Lorich, 1978). The initial sample consisted of 702 individuals (351 same-sex pairs). Five cycles of longitudinal data were then collected at two year intervals.</w:t>
+        <w:t xml:space="preserve"> OCTO-Twin study includes dizygotic (DZ) and monozygotic (MZ) twin pairs aged 80 years of age and older (Johansson et al., 2004; </w:t>
+      </w:r>
+      <w:proofErr w:type="spellStart"/>
+      <w:r>
+        <w:rPr>
+          <w:lang w:val="en-CA"/>
+        </w:rPr>
+        <w:t>McClearn</w:t>
+      </w:r>
+      <w:proofErr w:type="spellEnd"/>
+      <w:r>
+        <w:rPr>
+          <w:lang w:val="en-CA"/>
+        </w:rPr>
+        <w:t xml:space="preserve"> et al., 1997) selected from older adults participating in the population-based Swedish Twin Registry (</w:t>
+      </w:r>
+      <w:proofErr w:type="spellStart"/>
+      <w:r>
+        <w:rPr>
+          <w:lang w:val="en-CA"/>
+        </w:rPr>
+        <w:t>Cederlof</w:t>
+      </w:r>
+      <w:proofErr w:type="spellEnd"/>
+      <w:r>
+        <w:rPr>
+          <w:lang w:val="en-CA"/>
+        </w:rPr>
+        <w:t xml:space="preserve"> &amp; </w:t>
+      </w:r>
+      <w:proofErr w:type="spellStart"/>
+      <w:r>
+        <w:rPr>
+          <w:lang w:val="en-CA"/>
+        </w:rPr>
+        <w:t>Lorich</w:t>
+      </w:r>
+      <w:proofErr w:type="spellEnd"/>
+      <w:r>
+        <w:rPr>
+          <w:lang w:val="en-CA"/>
+        </w:rPr>
+        <w:t>, 1978). The initial sample consisted of 702 individuals (351 same-sex pairs). Five cycles of longitudinal data were then collected at two year intervals.</w:t>
       </w:r>
     </w:p>
     <w:p/>
     <w:p>
       <w:r>
-        <w:t>(couple of sentences and a reference for each study, then point to table for characteristics to compare)</w:t>
+        <w:t>(</w:t>
+      </w:r>
+      <w:proofErr w:type="gramStart"/>
+      <w:r>
+        <w:t>couple</w:t>
+      </w:r>
+      <w:proofErr w:type="gramEnd"/>
+      <w:r>
+        <w:t xml:space="preserve"> of sentences and a reference for each study, then point to table for characteristics to compare</w:t>
+      </w:r>
+      <w:r>
+        <w:t xml:space="preserve"> – less detail than above</w:t>
+      </w:r>
+      <w:r>
+        <w:t>)</w:t>
       </w:r>
     </w:p>
     <w:p/>
@@ -1035,7 +1399,11 @@
           <w:tcPr>
             <w:tcW w:w="1553" w:type="dxa"/>
           </w:tcPr>
-          <w:p/>
+          <w:p>
+            <w:r>
+              <w:t>3</w:t>
+            </w:r>
+          </w:p>
         </w:tc>
         <w:tc>
           <w:tcPr>
@@ -1270,13 +1638,25 @@
     </w:p>
     <w:p>
       <w:r>
-        <w:t>Covariates.</w:t>
-      </w:r>
-      <w:r>
-        <w:t xml:space="preserve"> </w:t>
-      </w:r>
-      <w:r>
-        <w:t>A number of covariates were controlled for at baseline including a</w:t>
+        <w:t xml:space="preserve">Covariates. </w:t>
+      </w:r>
+      <w:r>
+        <w:t>B</w:t>
+      </w:r>
+      <w:r>
+        <w:t xml:space="preserve">aseline </w:t>
+      </w:r>
+      <w:r>
+        <w:t xml:space="preserve">covariates </w:t>
+      </w:r>
+      <w:r>
+        <w:t>includ</w:t>
+      </w:r>
+      <w:r>
+        <w:t>e</w:t>
+      </w:r>
+      <w:r>
+        <w:t xml:space="preserve"> a</w:t>
       </w:r>
       <w:r>
         <w:t>ge (centered at 80 years</w:t>
@@ -1288,13 +1668,28 @@
         <w:t>ation (in years, centered at 7 years</w:t>
       </w:r>
       <w:r>
-        <w:t>, except for ELSA and ILSE for which education is dicho</w:t>
-      </w:r>
-      <w:r>
-        <w:t>tomized as no educational qualification and educational qualificatio, with no education</w:t>
-      </w:r>
-      <w:r>
-        <w:t xml:space="preserve"> as reference) height (centered at 1.72m for men and 1.60m for women), smoking history (non-smoker reference), cardiovascular disease (no symptoms as reference) and diabetes (not diabetic as reference). </w:t>
+        <w:t>, except ELSA and ILSE</w:t>
+      </w:r>
+      <w:r>
+        <w:t xml:space="preserve">, </w:t>
+      </w:r>
+      <w:r>
+        <w:t>dicho</w:t>
+      </w:r>
+      <w:r>
+        <w:t xml:space="preserve">tomized as no educational qualification </w:t>
+      </w:r>
+      <w:r>
+        <w:t>(0) versus</w:t>
+      </w:r>
+      <w:r>
+        <w:t xml:space="preserve"> qualificatio</w:t>
+      </w:r>
+      <w:r>
+        <w:t>n (1)</w:t>
+      </w:r>
+      <w:r>
+        <w:t xml:space="preserve">) height (centered at 1.72m for men and 1.60m for women), smoking history (non-smoker reference), cardiovascular disease (no symptoms as reference) and diabetes (not diabetic as reference). </w:t>
       </w:r>
     </w:p>
     <w:p/>
@@ -1395,10 +1790,18 @@
               <w:t>trials</w:t>
             </w:r>
             <w:r>
-              <w:t>, grip dynamometer</w:t>
-            </w:r>
-            <w:r>
-              <w:t>(?)</w:t>
+              <w:t xml:space="preserve">, grip </w:t>
+            </w:r>
+            <w:proofErr w:type="gramStart"/>
+            <w:r>
+              <w:t>dynamometer</w:t>
+            </w:r>
+            <w:r>
+              <w:t>(</w:t>
+            </w:r>
+            <w:proofErr w:type="gramEnd"/>
+            <w:r>
+              <w:t>?)</w:t>
             </w:r>
           </w:p>
         </w:tc>
@@ -1421,7 +1824,23 @@
           </w:tcPr>
           <w:p>
             <w:r>
-              <w:t>Walk 12 ft at usual pace on GAITRite walkway; two trials; average cm/s</w:t>
+              <w:t xml:space="preserve">Walk 12 </w:t>
+            </w:r>
+            <w:proofErr w:type="spellStart"/>
+            <w:r>
+              <w:t>ft</w:t>
+            </w:r>
+            <w:proofErr w:type="spellEnd"/>
+            <w:r>
+              <w:t xml:space="preserve"> at usual pace on </w:t>
+            </w:r>
+            <w:proofErr w:type="spellStart"/>
+            <w:r>
+              <w:t>GAITRite</w:t>
+            </w:r>
+            <w:proofErr w:type="spellEnd"/>
+            <w:r>
+              <w:t xml:space="preserve"> walkway; two trials; average cm/s</w:t>
             </w:r>
           </w:p>
         </w:tc>
@@ -1449,7 +1868,13 @@
               <w:t xml:space="preserve"> trials </w:t>
             </w:r>
             <w:r>
-              <w:t>(3 trials per hand); ADD TYPE OF GRIP TOOL(kg)</w:t>
+              <w:t>(3 trials per hand); ADD TYPE OF GRIP TOOL</w:t>
+            </w:r>
+            <w:r>
+              <w:t xml:space="preserve"> </w:t>
+            </w:r>
+            <w:r>
+              <w:t>(kg)</w:t>
             </w:r>
           </w:p>
         </w:tc>
@@ -1459,7 +1884,15 @@
           </w:tcPr>
           <w:p>
             <w:r>
-              <w:t>Maximum of three trials, Vitalograph Micro Spirometer (</w:t>
+              <w:t xml:space="preserve">Maximum of three trials, </w:t>
+            </w:r>
+            <w:proofErr w:type="spellStart"/>
+            <w:r>
+              <w:t>Vitalograph</w:t>
+            </w:r>
+            <w:proofErr w:type="spellEnd"/>
+            <w:r>
+              <w:t xml:space="preserve"> Micro Spirometer (</w:t>
             </w:r>
             <w:r>
               <w:rPr>
@@ -1481,7 +1914,15 @@
           </w:tcPr>
           <w:p>
             <w:r>
-              <w:t>Walk 8 ft at usual pace; Average of two trials;</w:t>
+              <w:t xml:space="preserve">Walk 8 </w:t>
+            </w:r>
+            <w:proofErr w:type="spellStart"/>
+            <w:r>
+              <w:t>ft</w:t>
+            </w:r>
+            <w:proofErr w:type="spellEnd"/>
+            <w:r>
+              <w:t xml:space="preserve"> at usual pace; Average of two trials;</w:t>
             </w:r>
           </w:p>
           <w:p>
@@ -1565,23 +2006,30 @@
           </w:tcPr>
           <w:p>
             <w:r>
-              <w:t>AVERAGE OR MAX force; 3 trials per</w:t>
-            </w:r>
-            <w:r>
-              <w:t xml:space="preserve"> hand (+2 practice)</w:t>
-            </w:r>
-            <w:r>
-              <w:t xml:space="preserve">; </w:t>
-            </w:r>
-            <w:r>
-              <w:t>Vigorimeter (largest bulb),</w:t>
-            </w:r>
-            <w:r>
-              <w:t>WHAT IT IN KG???</w:t>
+              <w:t xml:space="preserve">AVERAGE OR MAX force; 3 trials per hand (+2 practice); </w:t>
+            </w:r>
+            <w:proofErr w:type="spellStart"/>
+            <w:r>
+              <w:t>Vigorimeter</w:t>
+            </w:r>
+            <w:proofErr w:type="spellEnd"/>
+            <w:r>
+              <w:t xml:space="preserve"> (largest b</w:t>
+            </w:r>
+            <w:r>
+              <w:t>ulb) (kg</w:t>
+            </w:r>
+            <w:proofErr w:type="gramStart"/>
+            <w:r>
+              <w:t>???</w:t>
             </w:r>
             <w:r>
               <w:t xml:space="preserve"> </w:t>
             </w:r>
+            <w:r>
+              <w:t>)</w:t>
+            </w:r>
+            <w:proofErr w:type="gramEnd"/>
           </w:p>
         </w:tc>
         <w:tc>
@@ -1703,7 +2151,15 @@
               <w:t>; WHAT TYPE OF TOOL</w:t>
             </w:r>
             <w:r>
-              <w:t xml:space="preserve"> (lbs)</w:t>
+              <w:t xml:space="preserve"> (</w:t>
+            </w:r>
+            <w:proofErr w:type="spellStart"/>
+            <w:r>
+              <w:t>lbs</w:t>
+            </w:r>
+            <w:proofErr w:type="spellEnd"/>
+            <w:r>
+              <w:t>)</w:t>
             </w:r>
           </w:p>
         </w:tc>
@@ -1772,10 +2228,23 @@
               <w:t>;</w:t>
             </w:r>
             <w:r>
-              <w:t xml:space="preserve"> Martin Vigorimeter</w:t>
-            </w:r>
-            <w:r>
-              <w:t xml:space="preserve">  (KPa)</w:t>
+              <w:t xml:space="preserve"> Martin </w:t>
+            </w:r>
+            <w:proofErr w:type="spellStart"/>
+            <w:r>
+              <w:t>Vigorimeter</w:t>
+            </w:r>
+            <w:proofErr w:type="spellEnd"/>
+            <w:r>
+              <w:t xml:space="preserve">  (</w:t>
+            </w:r>
+            <w:proofErr w:type="spellStart"/>
+            <w:r>
+              <w:t>KPa</w:t>
+            </w:r>
+            <w:proofErr w:type="spellEnd"/>
+            <w:r>
+              <w:t>)</w:t>
             </w:r>
           </w:p>
         </w:tc>
@@ -1828,7 +2297,6 @@
           </w:tcPr>
           <w:p>
             <w:r>
-              <w:lastRenderedPageBreak/>
               <w:t>Octogenarian Twins</w:t>
             </w:r>
           </w:p>
@@ -1856,10 +2324,26 @@
               <w:t xml:space="preserve"> </w:t>
             </w:r>
             <w:r>
-              <w:t>Martin Vigori</w:t>
-            </w:r>
-            <w:r>
-              <w:t>meter (lbs/in</w:t>
+              <w:t xml:space="preserve">Martin </w:t>
+            </w:r>
+            <w:proofErr w:type="spellStart"/>
+            <w:r>
+              <w:t>Vigori</w:t>
+            </w:r>
+            <w:r>
+              <w:t>meter</w:t>
+            </w:r>
+            <w:proofErr w:type="spellEnd"/>
+            <w:r>
+              <w:t xml:space="preserve"> (</w:t>
+            </w:r>
+            <w:proofErr w:type="spellStart"/>
+            <w:r>
+              <w:t>lbs</w:t>
+            </w:r>
+            <w:proofErr w:type="spellEnd"/>
+            <w:r>
+              <w:t>/in</w:t>
             </w:r>
             <w:r>
               <w:rPr>
@@ -1918,6 +2402,7 @@
           </w:tcPr>
           <w:p>
             <w:r>
+              <w:lastRenderedPageBreak/>
               <w:t>Swedish Adoption Twin Study of Aging</w:t>
             </w:r>
           </w:p>
@@ -1936,8 +2421,6 @@
             <w:r>
               <w:t xml:space="preserve"> per hand;</w:t>
             </w:r>
-            <w:bookmarkStart w:id="0" w:name="_GoBack"/>
-            <w:bookmarkEnd w:id="0"/>
             <w:r>
               <w:t xml:space="preserve"> dynamometer (kg)</w:t>
             </w:r>
@@ -1959,17 +2442,107 @@
                 <w:color w:val="333333"/>
                 <w:shd w:val="clear" w:color="auto" w:fill="FFFFFF"/>
               </w:rPr>
-              <w:t>____trial of portable 10-1 dry bellows Vicatest spirometers (Mijnhardt, Bunnik, The Netherlands) with subjects in seated position and nasal passages blocked with nose clips. Forced expiratory volume during the first second (FEV1) was collected. At IPT3, pulmonary function for 30% of the subjects was measured using the Vicatest, with the remaining assessed using portable ML 330 spirometer (Micor Medical, Kent, United Kingdom).</w:t>
-            </w:r>
-            <w:r>
-              <w:t xml:space="preserve"> </w:t>
-            </w:r>
+              <w:t xml:space="preserve">____trial of portable 10-1 dry bellows </w:t>
+            </w:r>
+            <w:proofErr w:type="spellStart"/>
             <w:r>
               <w:rPr>
                 <w:rFonts w:ascii="Calibri" w:hAnsi="Calibri" w:cs="Helvetica"/>
                 <w:color w:val="333333"/>
                 <w:shd w:val="clear" w:color="auto" w:fill="FFFFFF"/>
               </w:rPr>
+              <w:t>Vicatest</w:t>
+            </w:r>
+            <w:proofErr w:type="spellEnd"/>
+            <w:r>
+              <w:rPr>
+                <w:rFonts w:ascii="Calibri" w:hAnsi="Calibri" w:cs="Helvetica"/>
+                <w:color w:val="333333"/>
+                <w:shd w:val="clear" w:color="auto" w:fill="FFFFFF"/>
+              </w:rPr>
+              <w:t xml:space="preserve"> spirometers (</w:t>
+            </w:r>
+            <w:proofErr w:type="spellStart"/>
+            <w:r>
+              <w:rPr>
+                <w:rFonts w:ascii="Calibri" w:hAnsi="Calibri" w:cs="Helvetica"/>
+                <w:color w:val="333333"/>
+                <w:shd w:val="clear" w:color="auto" w:fill="FFFFFF"/>
+              </w:rPr>
+              <w:t>Mijnhardt</w:t>
+            </w:r>
+            <w:proofErr w:type="spellEnd"/>
+            <w:r>
+              <w:rPr>
+                <w:rFonts w:ascii="Calibri" w:hAnsi="Calibri" w:cs="Helvetica"/>
+                <w:color w:val="333333"/>
+                <w:shd w:val="clear" w:color="auto" w:fill="FFFFFF"/>
+              </w:rPr>
+              <w:t xml:space="preserve">, </w:t>
+            </w:r>
+            <w:proofErr w:type="spellStart"/>
+            <w:r>
+              <w:rPr>
+                <w:rFonts w:ascii="Calibri" w:hAnsi="Calibri" w:cs="Helvetica"/>
+                <w:color w:val="333333"/>
+                <w:shd w:val="clear" w:color="auto" w:fill="FFFFFF"/>
+              </w:rPr>
+              <w:t>Bunnik</w:t>
+            </w:r>
+            <w:proofErr w:type="spellEnd"/>
+            <w:r>
+              <w:rPr>
+                <w:rFonts w:ascii="Calibri" w:hAnsi="Calibri" w:cs="Helvetica"/>
+                <w:color w:val="333333"/>
+                <w:shd w:val="clear" w:color="auto" w:fill="FFFFFF"/>
+              </w:rPr>
+              <w:t xml:space="preserve">, The Netherlands) with subjects in seated position and nasal passages blocked with nose clips. Forced expiratory volume during the first second (FEV1) was collected. At IPT3, pulmonary function for 30% of the subjects was measured using the </w:t>
+            </w:r>
+            <w:proofErr w:type="spellStart"/>
+            <w:r>
+              <w:rPr>
+                <w:rFonts w:ascii="Calibri" w:hAnsi="Calibri" w:cs="Helvetica"/>
+                <w:color w:val="333333"/>
+                <w:shd w:val="clear" w:color="auto" w:fill="FFFFFF"/>
+              </w:rPr>
+              <w:t>Vicatest</w:t>
+            </w:r>
+            <w:proofErr w:type="spellEnd"/>
+            <w:r>
+              <w:rPr>
+                <w:rFonts w:ascii="Calibri" w:hAnsi="Calibri" w:cs="Helvetica"/>
+                <w:color w:val="333333"/>
+                <w:shd w:val="clear" w:color="auto" w:fill="FFFFFF"/>
+              </w:rPr>
+              <w:t>, with the remaining assessed using portable ML 330 spirometer (</w:t>
+            </w:r>
+            <w:proofErr w:type="spellStart"/>
+            <w:r>
+              <w:rPr>
+                <w:rFonts w:ascii="Calibri" w:hAnsi="Calibri" w:cs="Helvetica"/>
+                <w:color w:val="333333"/>
+                <w:shd w:val="clear" w:color="auto" w:fill="FFFFFF"/>
+              </w:rPr>
+              <w:t>Micor</w:t>
+            </w:r>
+            <w:proofErr w:type="spellEnd"/>
+            <w:r>
+              <w:rPr>
+                <w:rFonts w:ascii="Calibri" w:hAnsi="Calibri" w:cs="Helvetica"/>
+                <w:color w:val="333333"/>
+                <w:shd w:val="clear" w:color="auto" w:fill="FFFFFF"/>
+              </w:rPr>
+              <w:t xml:space="preserve"> Medical, Kent, United Kingdom).</w:t>
+            </w:r>
+            <w:r>
+              <w:t xml:space="preserve"> </w:t>
+            </w:r>
+            <w:r>
+              <w:rPr>
+                <w:rFonts w:ascii="Calibri" w:hAnsi="Calibri" w:cs="Helvetica"/>
+                <w:color w:val="333333"/>
+                <w:shd w:val="clear" w:color="auto" w:fill="FFFFFF"/>
+              </w:rPr>
               <w:t>FEV1 values for both spirometers were expressed in BTPS (body temperature and pressure saturated with water vapor).</w:t>
             </w:r>
           </w:p>
@@ -2002,11 +2575,81 @@
     </w:p>
     <w:p>
       <w:r>
-        <w:t xml:space="preserve">We fit Bivariate Latent Growth models to examine the relationship between growth trends for the multiple physical outcome.  This model extends the basic univariate growth model allowing for the examination of the association between individual differences at baseline (intercept-intercept association) and in the rate of change (slope-slope association), and of the association between within-person, time-specific fluctuations around people's long-term developmental trends (occasion-specific residuals, Hofer et al., 2009).  In the interest of space, here we focus on correlations among the slopes, though summarize other relevant aspects of the models to provide context. Linear growth models were specified using time since first measurement as the chronological metric.  Individually-varying times of observation were used in order to account for variation in time of measurement across individuals. The models were run separately for men and women. The Mplus program (version 7) was used for fitting the models (Muthén &amp; Muthén, 1998-2011). Mplus uses full information maximum likelihood (FIML) estimation in order to include missing data on the dependent variables under the missing at random (MAR) assumption. Parameter estimates were estimated using MLR (Muthén &amp; Muthén, 1998-2010; </w:t>
-      </w:r>
-      <w:r>
-        <w:lastRenderedPageBreak/>
-        <w:t xml:space="preserve">Yuan &amp; Bentler, 2000). </w:t>
+        <w:t xml:space="preserve">We fit Bivariate Latent Growth models to examine the relationship between growth trends for the multiple physical outcome.  This model extends the basic univariate growth model allowing for the examination of the association between individual differences at baseline (intercept-intercept association) and in the rate of change (slope-slope association), and of the association between within-person, time-specific fluctuations around people's long-term developmental trends (occasion-specific residuals, Hofer et al., 2009).  In the interest of space, here we focus on correlations among the slopes, though summarize other relevant aspects of the models to provide context. Linear growth models were specified using time since first measurement as the chronological metric.  Individually-varying times of observation were used in order to account for variation in time of measurement across individuals. The models were run separately for men and women. </w:t>
+      </w:r>
+      <w:proofErr w:type="spellStart"/>
+      <w:r>
+        <w:t>Mplus</w:t>
+      </w:r>
+      <w:proofErr w:type="spellEnd"/>
+      <w:r>
+        <w:t xml:space="preserve"> (version 7) was used for fitting the models (</w:t>
+      </w:r>
+      <w:proofErr w:type="spellStart"/>
+      <w:r>
+        <w:t>Muthén</w:t>
+      </w:r>
+      <w:proofErr w:type="spellEnd"/>
+      <w:r>
+        <w:t xml:space="preserve"> &amp; </w:t>
+      </w:r>
+      <w:proofErr w:type="spellStart"/>
+      <w:r>
+        <w:t>M</w:t>
+      </w:r>
+      <w:r>
+        <w:t>uthén</w:t>
+      </w:r>
+      <w:proofErr w:type="spellEnd"/>
+      <w:r>
+        <w:t>, 1998-2011)</w:t>
+      </w:r>
+      <w:r>
+        <w:t xml:space="preserve"> </w:t>
+      </w:r>
+      <w:r>
+        <w:t>using</w:t>
+      </w:r>
+      <w:r>
+        <w:t xml:space="preserve"> full information maximu</w:t>
+      </w:r>
+      <w:r>
+        <w:t>m likelihood (FIML) estimation</w:t>
+      </w:r>
+      <w:r>
+        <w:t xml:space="preserve"> to </w:t>
+      </w:r>
+      <w:r>
+        <w:t>address</w:t>
+      </w:r>
+      <w:bookmarkStart w:id="0" w:name="_GoBack"/>
+      <w:bookmarkEnd w:id="0"/>
+      <w:r>
+        <w:t xml:space="preserve"> missing data on the dependent variables under the missing at random (MAR) assumption. Parameter estimates were estimated using MLR (</w:t>
+      </w:r>
+      <w:proofErr w:type="spellStart"/>
+      <w:r>
+        <w:t>Muthén</w:t>
+      </w:r>
+      <w:proofErr w:type="spellEnd"/>
+      <w:r>
+        <w:t xml:space="preserve"> &amp; </w:t>
+      </w:r>
+      <w:proofErr w:type="spellStart"/>
+      <w:r>
+        <w:t>Muthén</w:t>
+      </w:r>
+      <w:proofErr w:type="spellEnd"/>
+      <w:r>
+        <w:t xml:space="preserve">, 1998-2010; Yuan &amp; </w:t>
+      </w:r>
+      <w:proofErr w:type="spellStart"/>
+      <w:r>
+        <w:t>Bentler</w:t>
+      </w:r>
+      <w:proofErr w:type="spellEnd"/>
+      <w:r>
+        <w:t xml:space="preserve">, 2000). </w:t>
       </w:r>
       <w:r>
         <w:t>Syntax and output for all models are available at GitHub/IALSA/IALSA-2015-Portland.</w:t>
@@ -2038,7 +2681,15 @@
         <w:t xml:space="preserve"> On average, men </w:t>
       </w:r>
       <w:r>
-        <w:t>had higher scores than women on all physical functions. (compare variability – in EAS men more variable except for gait)</w:t>
+        <w:t>had higher scores than women on all physical functions. (</w:t>
+      </w:r>
+      <w:proofErr w:type="gramStart"/>
+      <w:r>
+        <w:t>compare</w:t>
+      </w:r>
+      <w:proofErr w:type="gramEnd"/>
+      <w:r>
+        <w:t xml:space="preserve"> variability – in EAS men more variable except for gait)</w:t>
       </w:r>
     </w:p>
     <w:p>
@@ -2121,7 +2772,15 @@
         <w:t xml:space="preserve">and both sexes </w:t>
       </w:r>
       <w:r>
-        <w:t>in the ELSA, MAP, and NuAge studies. None of the correlations were significant for EAS or ILSE</w:t>
+        <w:t xml:space="preserve">in the ELSA, MAP, and </w:t>
+      </w:r>
+      <w:proofErr w:type="spellStart"/>
+      <w:r>
+        <w:t>NuAge</w:t>
+      </w:r>
+      <w:proofErr w:type="spellEnd"/>
+      <w:r>
+        <w:t xml:space="preserve"> studies. None of the correlations were significant for EAS or ILSE</w:t>
       </w:r>
       <w:r>
         <w:t xml:space="preserve"> (Grip Strength and Timed-up-and-go only)</w:t>
@@ -2154,7 +2813,15 @@
         <w:t>complete a walking course.</w:t>
       </w:r>
       <w:r>
-        <w:t xml:space="preserve"> In particular, all studies where this correlation was significant, the task was 3m walk, turn and return. Changes in Grip and Timed-up-and-go were significantly associated over time in NuAge. A longitudinal association between pulmonary function and grip was found for LASA alone.</w:t>
+        <w:t xml:space="preserve"> In particular, all studies where this correlation was significant, the task was 3m walk, turn and return. Changes in Grip and Timed-up-and-go were significantly associated over time in </w:t>
+      </w:r>
+      <w:proofErr w:type="spellStart"/>
+      <w:r>
+        <w:t>NuAge</w:t>
+      </w:r>
+      <w:proofErr w:type="spellEnd"/>
+      <w:r>
+        <w:t>. A longitudinal association between pulmonary function and grip was found for LASA alone.</w:t>
       </w:r>
     </w:p>
     <w:p>
@@ -2165,7 +2832,15 @@
         <w:t>Time-patterned fluctuations.</w:t>
       </w:r>
       <w:r>
-        <w:t xml:space="preserve"> Virtually no statistically significant correlations were found between occasion-specific residuals, and those identified were weak: maximum expiration and walking speed for HRS women, and, for men, grip strength and walking in NuAge and grip with timed-up-and-go for ILSE. </w:t>
+        <w:t xml:space="preserve"> Virtually no statistically significant correlations were found between occasion-specific residuals, and those identified were weak: maximum expiration and walking speed for HRS women, and, for men, grip strength and walking in </w:t>
+      </w:r>
+      <w:proofErr w:type="spellStart"/>
+      <w:r>
+        <w:t>NuAge</w:t>
+      </w:r>
+      <w:proofErr w:type="spellEnd"/>
+      <w:r>
+        <w:t xml:space="preserve"> and grip with timed-up-and-go for ILSE. </w:t>
       </w:r>
     </w:p>
     <w:p/>
@@ -4298,6 +4973,7 @@
                 <w:color w:val="000000"/>
               </w:rPr>
             </w:pPr>
+            <w:proofErr w:type="spellStart"/>
             <w:r>
               <w:rPr>
                 <w:rFonts w:ascii="Calibri" w:eastAsia="Times New Roman" w:hAnsi="Calibri" w:cs="Times New Roman"/>
@@ -4305,6 +4981,7 @@
               </w:rPr>
               <w:t>NuAge</w:t>
             </w:r>
+            <w:proofErr w:type="spellEnd"/>
           </w:p>
         </w:tc>
         <w:tc>
@@ -7283,6 +7960,7 @@
                 <w:color w:val="000000"/>
               </w:rPr>
             </w:pPr>
+            <w:proofErr w:type="spellStart"/>
             <w:r>
               <w:rPr>
                 <w:rFonts w:ascii="Calibri" w:eastAsia="Times New Roman" w:hAnsi="Calibri" w:cs="Times New Roman"/>
@@ -7290,6 +7968,7 @@
               </w:rPr>
               <w:t>NuAge</w:t>
             </w:r>
+            <w:proofErr w:type="spellEnd"/>
           </w:p>
         </w:tc>
         <w:tc>
@@ -8099,10 +8778,23 @@
         <w:t>Grip strength in particular has been shown to have high test-retest stability</w:t>
       </w:r>
       <w:r>
-        <w:t xml:space="preserve"> (for average of three trials, ICC=0.81; Wolinsky et al., 2005). Although gait speed was found to be less reliable (for average of two trials, ICC=0.56; </w:t>
-      </w:r>
-      <w:r>
-        <w:t>Wolinsky et al., 2005)</w:t>
+        <w:t xml:space="preserve"> (for average of three trials, ICC=0.81; </w:t>
+      </w:r>
+      <w:proofErr w:type="spellStart"/>
+      <w:r>
+        <w:t>Wolinsky</w:t>
+      </w:r>
+      <w:proofErr w:type="spellEnd"/>
+      <w:r>
+        <w:t xml:space="preserve"> et al., 2005). Although gait speed was found to be less reliable (for average of two trials, ICC=0.56; </w:t>
+      </w:r>
+      <w:proofErr w:type="spellStart"/>
+      <w:r>
+        <w:t>Wolinsky</w:t>
+      </w:r>
+      <w:proofErr w:type="spellEnd"/>
+      <w:r>
+        <w:t xml:space="preserve"> et al., 2005)</w:t>
       </w:r>
       <w:r>
         <w:t>, this may be an underestimate due to variations in the course length for half of the participants</w:t>
@@ -8114,7 +8806,15 @@
     <w:p/>
     <w:p>
       <w:r>
-        <w:t xml:space="preserve">Three patterns emerge very clearly from this analysis. First, both age-related differences and age-related changes reflect decline in (almost) all of the three physical functions considered here, in (almost) all of the studies. This means that both cross-sectionally and longitudinally there is evidence for age-related decline in physical function. </w:t>
+        <w:t>Three patterns emerge very clearly from this analysis. First, both age-related differences and age-related changes reflect decline in (almost) all of the three physical functions considered here, in (almost) all of the studies. This means that both cross-</w:t>
+      </w:r>
+      <w:proofErr w:type="spellStart"/>
+      <w:r>
+        <w:t>sectionally</w:t>
+      </w:r>
+      <w:proofErr w:type="spellEnd"/>
+      <w:r>
+        <w:t xml:space="preserve"> and longitudinally there is evidence for age-related decline in physical function. </w:t>
       </w:r>
     </w:p>
     <w:p>
@@ -8176,41 +8876,119 @@
       </w:r>
     </w:p>
     <w:p>
-      <w:r>
-        <w:t xml:space="preserve">Muthén, B. O. &amp; Muthén, L. K. (1998-2011). Mplus (Version 6.11) [Computer software]. Los </w:t>
+      <w:proofErr w:type="spellStart"/>
+      <w:r>
+        <w:t>Muthén</w:t>
+      </w:r>
+      <w:proofErr w:type="spellEnd"/>
+      <w:r>
+        <w:t xml:space="preserve">, B. O. &amp; </w:t>
+      </w:r>
+      <w:proofErr w:type="spellStart"/>
+      <w:r>
+        <w:t>Muthén</w:t>
+      </w:r>
+      <w:proofErr w:type="spellEnd"/>
+      <w:r>
+        <w:t xml:space="preserve">, L. K. (1998-2011). </w:t>
+      </w:r>
+      <w:proofErr w:type="spellStart"/>
+      <w:r>
+        <w:t>Mplus</w:t>
+      </w:r>
+      <w:proofErr w:type="spellEnd"/>
+      <w:r>
+        <w:t xml:space="preserve"> (Version 6.11) [Computer software]. Los </w:t>
       </w:r>
     </w:p>
     <w:p>
       <w:r>
         <w:tab/>
-        <w:t>Angeles, CA: Muthén &amp; Muthén.</w:t>
+        <w:t xml:space="preserve">Angeles, CA: </w:t>
+      </w:r>
+      <w:proofErr w:type="spellStart"/>
+      <w:r>
+        <w:t>Muthén</w:t>
+      </w:r>
+      <w:proofErr w:type="spellEnd"/>
+      <w:r>
+        <w:t xml:space="preserve"> &amp; </w:t>
+      </w:r>
+      <w:proofErr w:type="spellStart"/>
+      <w:r>
+        <w:t>Muthén</w:t>
+      </w:r>
+      <w:proofErr w:type="spellEnd"/>
+      <w:r>
+        <w:t>.</w:t>
       </w:r>
     </w:p>
     <w:p>
-      <w:r>
-        <w:t>Studenski, S., Perera, S., Patel, K., Rosano, C., Faulkner, K., Inzitari, M., et al. (2011). Gait speed and survival in older adults. JAMA: The Journal of the American Medical Association, 305(1), 50–58. 10.1001/jama.2010.1923.</w:t>
+      <w:proofErr w:type="spellStart"/>
+      <w:r>
+        <w:t>Studenski</w:t>
+      </w:r>
+      <w:proofErr w:type="spellEnd"/>
+      <w:r>
+        <w:t xml:space="preserve">, S., </w:t>
+      </w:r>
+      <w:proofErr w:type="spellStart"/>
+      <w:r>
+        <w:t>Perera</w:t>
+      </w:r>
+      <w:proofErr w:type="spellEnd"/>
+      <w:r>
+        <w:t xml:space="preserve">, S., Patel, K., </w:t>
+      </w:r>
+      <w:proofErr w:type="spellStart"/>
+      <w:r>
+        <w:t>Rosano</w:t>
+      </w:r>
+      <w:proofErr w:type="spellEnd"/>
+      <w:r>
+        <w:t xml:space="preserve">, C., Faulkner, K., </w:t>
+      </w:r>
+      <w:proofErr w:type="spellStart"/>
+      <w:r>
+        <w:t>Inzitari</w:t>
+      </w:r>
+      <w:proofErr w:type="spellEnd"/>
+      <w:r>
+        <w:t>, M., et al. (2011). Gait speed and survival in older adults. JAMA: The Journal of the American Medical Association, 305(1), 50–58. 10.1001/jama.2010.1923.</w:t>
       </w:r>
     </w:p>
     <w:p>
       <w:r>
-        <w:t>(possibly see also Buchman et al, 2008, Physical frailty in older persons is associated with Alzheimer disease pathology)</w:t>
+        <w:t>(</w:t>
+      </w:r>
+      <w:proofErr w:type="gramStart"/>
+      <w:r>
+        <w:t>possibly</w:t>
+      </w:r>
+      <w:proofErr w:type="gramEnd"/>
+      <w:r>
+        <w:t xml:space="preserve"> see also Buchman et al, 2008, Physical frailty in older persons is associated with Alzheimer disease pathology)</w:t>
       </w:r>
     </w:p>
     <w:p>
       <w:r>
-        <w:t>Brown, J. C., Harhay, M. O., &amp; Harhay, M. N. (2014)</w:t>
-      </w:r>
-      <w:r>
-        <w:t xml:space="preserve">. Walking cadence and mortality </w:t>
-      </w:r>
-      <w:r>
-        <w:t>among community-dwelling older adults. Journa</w:t>
-      </w:r>
-      <w:r>
-        <w:t xml:space="preserve">l of General Internal Medicine, </w:t>
-      </w:r>
-      <w:r>
-        <w:t>29(9), 1263–1269. 10.1007/s11606-014-2926-6.</w:t>
+        <w:t xml:space="preserve">Brown, J. C., </w:t>
+      </w:r>
+      <w:proofErr w:type="spellStart"/>
+      <w:r>
+        <w:t>Harhay</w:t>
+      </w:r>
+      <w:proofErr w:type="spellEnd"/>
+      <w:r>
+        <w:t xml:space="preserve">, M. O., &amp; </w:t>
+      </w:r>
+      <w:proofErr w:type="spellStart"/>
+      <w:r>
+        <w:t>Harhay</w:t>
+      </w:r>
+      <w:proofErr w:type="spellEnd"/>
+      <w:r>
+        <w:t>, M. N. (2014). Walking cadence and mortality among community-dwelling older adults. Journal of General Internal Medicine, 29(9), 1263–1269. 10.1007/s11606-014-2926-6.</w:t>
       </w:r>
     </w:p>
     <w:p/>
@@ -8221,7 +8999,31 @@
     </w:p>
     <w:p>
       <w:r>
-        <w:t xml:space="preserve">On average, estimates from longitudinal studies suggest grip strength loss of from 0.71 kg/year over 9 years (in women initially aged 70-79; Xue et al., 2010) to 1.49 kg/year over 27 years (men initially 65-68; Rantanen et al., 1998). In a sample with similar average initial age, but including a wider cross-section of ages, yearly estimated declines reached 2.2 kg/year (over 6 years; MacDonald et al., 2011).  Peak expiratory flow loss of 7.4 l/minute were reported in the latter. Cross-sectional evidence, while confounded with generational differences, suggests differences of 0.5 to 0.8 kg/year in men aged 70-80 (Cooper et al., 2011; Ribom, 2010). </w:t>
+        <w:t xml:space="preserve">On average, estimates from longitudinal studies suggest grip strength loss of from 0.71 kg/year over 9 years (in women initially aged 70-79; </w:t>
+      </w:r>
+      <w:proofErr w:type="spellStart"/>
+      <w:r>
+        <w:t>Xue</w:t>
+      </w:r>
+      <w:proofErr w:type="spellEnd"/>
+      <w:r>
+        <w:t xml:space="preserve"> et al., 2010) to 1.49 kg/year over 27 years (men initially 65-68; </w:t>
+      </w:r>
+      <w:proofErr w:type="spellStart"/>
+      <w:r>
+        <w:t>Rantanen</w:t>
+      </w:r>
+      <w:proofErr w:type="spellEnd"/>
+      <w:r>
+        <w:t xml:space="preserve"> et al., 1998). In a sample with similar average initial age, but including a wider cross-section of ages, yearly estimated declines reached 2.2 kg/year (over 6 years; MacDonald et al., 2011).  Peak expiratory flow loss of 7.4 l/minute were reported in the latter. Cross-sectional evidence, while confounded with generational differences, suggests differences of 0.5 to 0.8 kg/year in men aged 70-80 (Cooper et al., 2011; </w:t>
+      </w:r>
+      <w:proofErr w:type="spellStart"/>
+      <w:r>
+        <w:t>Ribom</w:t>
+      </w:r>
+      <w:proofErr w:type="spellEnd"/>
+      <w:r>
+        <w:t xml:space="preserve">, 2010). </w:t>
       </w:r>
       <w:r>
         <w:br w:type="page"/>
@@ -8748,12 +9550,14 @@
                 <w:rFonts w:ascii="Times New Roman" w:eastAsia="Calibri" w:hAnsi="Times New Roman" w:cs="Cordia New"/>
               </w:rPr>
             </w:pPr>
+            <w:proofErr w:type="spellStart"/>
             <w:r>
               <w:rPr>
                 <w:rFonts w:ascii="Times New Roman" w:eastAsia="Calibri" w:hAnsi="Times New Roman" w:cs="Cordia New"/>
               </w:rPr>
               <w:t>NuAge</w:t>
             </w:r>
+            <w:proofErr w:type="spellEnd"/>
           </w:p>
           <w:p>
             <w:pPr>
@@ -11842,7 +12646,11 @@
               <w:ind w:left="612"/>
             </w:pPr>
             <w:r>
-              <w:t>Smoking history</w:t>
+              <w:t xml:space="preserve">Smoking </w:t>
+            </w:r>
+            <w:proofErr w:type="spellStart"/>
+            <w:r>
+              <w:t>history</w:t>
             </w:r>
             <w:r>
               <w:rPr>
@@ -11850,6 +12658,7 @@
               </w:rPr>
               <w:t>a</w:t>
             </w:r>
+            <w:proofErr w:type="spellEnd"/>
             <w:r>
               <w:rPr>
                 <w:vertAlign w:val="superscript"/>
@@ -11948,7 +12757,11 @@
               <w:ind w:left="612"/>
             </w:pPr>
             <w:r>
-              <w:t>Cardiovascular disease</w:t>
+              <w:t xml:space="preserve">Cardiovascular </w:t>
+            </w:r>
+            <w:proofErr w:type="spellStart"/>
+            <w:r>
+              <w:t>disease</w:t>
             </w:r>
             <w:r>
               <w:rPr>
@@ -11956,11 +12769,20 @@
               </w:rPr>
               <w:t>a</w:t>
             </w:r>
+            <w:proofErr w:type="gramStart"/>
             <w:r>
               <w:rPr>
                 <w:vertAlign w:val="superscript"/>
               </w:rPr>
-              <w:t xml:space="preserve">,b </w:t>
+              <w:t>,b</w:t>
+            </w:r>
+            <w:proofErr w:type="spellEnd"/>
+            <w:proofErr w:type="gramEnd"/>
+            <w:r>
+              <w:rPr>
+                <w:vertAlign w:val="superscript"/>
+              </w:rPr>
+              <w:t xml:space="preserve"> </w:t>
             </w:r>
             <w:r>
               <w:t>(%)</w:t>
@@ -12047,6 +12869,7 @@
             <w:pPr>
               <w:ind w:left="612"/>
             </w:pPr>
+            <w:proofErr w:type="spellStart"/>
             <w:r>
               <w:t>Diabetes</w:t>
             </w:r>
@@ -12056,6 +12879,7 @@
               </w:rPr>
               <w:t>a</w:t>
             </w:r>
+            <w:proofErr w:type="spellEnd"/>
             <w:r>
               <w:t xml:space="preserve"> (%)</w:t>
             </w:r>
@@ -13938,6 +14762,8 @@
       </w:tr>
     </w:tbl>
     <w:p>
+      <w:proofErr w:type="spellStart"/>
+      <w:proofErr w:type="gramStart"/>
       <w:r>
         <w:rPr>
           <w:vertAlign w:val="superscript"/>
@@ -13945,7 +14771,12 @@
         <w:t>a.</w:t>
       </w:r>
       <w:r>
-        <w:t xml:space="preserve">Dichotomous variable (0=no; 1=yes). b = Cardiovascular disease = History of myocardial infarction or angina or ever had heart failure.   </w:t>
+        <w:t>Dichotomous</w:t>
+      </w:r>
+      <w:proofErr w:type="spellEnd"/>
+      <w:proofErr w:type="gramEnd"/>
+      <w:r>
+        <w:t xml:space="preserve"> variable (0=no; 1=yes). b = Cardiovascular disease = History of myocardial infarction or angina or ever had heart failure.   </w:t>
       </w:r>
     </w:p>
     <w:p>
@@ -18412,6 +19243,7 @@
                 <w:color w:val="000000"/>
               </w:rPr>
             </w:pPr>
+            <w:proofErr w:type="spellStart"/>
             <w:r>
               <w:rPr>
                 <w:rFonts w:ascii="Calibri" w:eastAsia="Times New Roman" w:hAnsi="Calibri" w:cs="Times New Roman"/>
@@ -18419,6 +19251,7 @@
               </w:rPr>
               <w:t>NuAge</w:t>
             </w:r>
+            <w:proofErr w:type="spellEnd"/>
           </w:p>
         </w:tc>
         <w:tc>
@@ -19862,7 +20695,7 @@
 </file>
 
 <file path=word/numbering.xml><?xml version="1.0" encoding="utf-8"?>
-<w:numbering xmlns:wpc="http://schemas.microsoft.com/office/word/2010/wordprocessingCanvas" xmlns:cx="http://schemas.microsoft.com/office/drawing/2014/chartex" xmlns:mc="http://schemas.openxmlformats.org/markup-compatibility/2006" xmlns:o="urn:schemas-microsoft-com:office:office" xmlns:r="http://schemas.openxmlformats.org/officeDocument/2006/relationships" xmlns:m="http://schemas.openxmlformats.org/officeDocument/2006/math" xmlns:v="urn:schemas-microsoft-com:vml" xmlns:wp14="http://schemas.microsoft.com/office/word/2010/wordprocessingDrawing" xmlns:wp="http://schemas.openxmlformats.org/drawingml/2006/wordprocessingDrawing" xmlns:w10="urn:schemas-microsoft-com:office:word" xmlns:w="http://schemas.openxmlformats.org/wordprocessingml/2006/main" xmlns:w14="http://schemas.microsoft.com/office/word/2010/wordml" xmlns:w15="http://schemas.microsoft.com/office/word/2012/wordml" xmlns:w16se="http://schemas.microsoft.com/office/word/2015/wordml/symex" xmlns:wpg="http://schemas.microsoft.com/office/word/2010/wordprocessingGroup" xmlns:wpi="http://schemas.microsoft.com/office/word/2010/wordprocessingInk" xmlns:wne="http://schemas.microsoft.com/office/word/2006/wordml" xmlns:wps="http://schemas.microsoft.com/office/word/2010/wordprocessingShape" mc:Ignorable="w14 w15 w16se wp14">
+<w:numbering xmlns:wpc="http://schemas.microsoft.com/office/word/2010/wordprocessingCanvas" xmlns:mc="http://schemas.openxmlformats.org/markup-compatibility/2006" xmlns:o="urn:schemas-microsoft-com:office:office" xmlns:r="http://schemas.openxmlformats.org/officeDocument/2006/relationships" xmlns:m="http://schemas.openxmlformats.org/officeDocument/2006/math" xmlns:v="urn:schemas-microsoft-com:vml" xmlns:wp14="http://schemas.microsoft.com/office/word/2010/wordprocessingDrawing" xmlns:wp="http://schemas.openxmlformats.org/drawingml/2006/wordprocessingDrawing" xmlns:w10="urn:schemas-microsoft-com:office:word" xmlns:w="http://schemas.openxmlformats.org/wordprocessingml/2006/main" xmlns:w14="http://schemas.microsoft.com/office/word/2010/wordml" xmlns:w15="http://schemas.microsoft.com/office/word/2012/wordml" xmlns:wpg="http://schemas.microsoft.com/office/word/2010/wordprocessingGroup" xmlns:wpi="http://schemas.microsoft.com/office/word/2010/wordprocessingInk" xmlns:wne="http://schemas.microsoft.com/office/word/2006/wordml" xmlns:wps="http://schemas.microsoft.com/office/word/2010/wordprocessingShape" mc:Ignorable="w14 w15 wp14">
   <w:abstractNum w:abstractNumId="0" w15:restartNumberingAfterBreak="0">
     <w:nsid w:val="2E2621C9"/>
     <w:multiLevelType w:val="hybridMultilevel"/>
@@ -19982,7 +20815,7 @@
 </file>
 
 <file path=word/styles.xml><?xml version="1.0" encoding="utf-8"?>
-<w:styles xmlns:mc="http://schemas.openxmlformats.org/markup-compatibility/2006" xmlns:r="http://schemas.openxmlformats.org/officeDocument/2006/relationships" xmlns:w="http://schemas.openxmlformats.org/wordprocessingml/2006/main" xmlns:w14="http://schemas.microsoft.com/office/word/2010/wordml" xmlns:w15="http://schemas.microsoft.com/office/word/2012/wordml" xmlns:w16se="http://schemas.microsoft.com/office/word/2015/wordml/symex" mc:Ignorable="w14 w15 w16se">
+<w:styles xmlns:mc="http://schemas.openxmlformats.org/markup-compatibility/2006" xmlns:r="http://schemas.openxmlformats.org/officeDocument/2006/relationships" xmlns:w="http://schemas.openxmlformats.org/wordprocessingml/2006/main" xmlns:w14="http://schemas.microsoft.com/office/word/2010/wordml" xmlns:w15="http://schemas.microsoft.com/office/word/2012/wordml" mc:Ignorable="w14 w15">
   <w:docDefaults>
     <w:rPrDefault>
       <w:rPr>
@@ -20378,6 +21211,7 @@
   <w:style w:type="character" w:default="1" w:styleId="DefaultParagraphFont">
     <w:name w:val="Default Paragraph Font"/>
     <w:uiPriority w:val="1"/>
+    <w:semiHidden/>
     <w:unhideWhenUsed/>
   </w:style>
   <w:style w:type="table" w:default="1" w:styleId="TableNormal">

--- a/synthesis/Associations among physical-15-10-22.docx
+++ b/synthesis/Associations among physical-15-10-22.docx
@@ -2622,8 +2622,6 @@
       <w:r>
         <w:t>address</w:t>
       </w:r>
-      <w:bookmarkStart w:id="0" w:name="_GoBack"/>
-      <w:bookmarkEnd w:id="0"/>
       <w:r>
         <w:t xml:space="preserve"> missing data on the dependent variables under the missing at random (MAR) assumption. Parameter estimates were estimated using MLR (</w:t>
       </w:r>
@@ -8770,15 +8768,141 @@
         <w:t>Discussion</w:t>
       </w:r>
     </w:p>
-    <w:p/>
-    <w:p/>
-    <w:p/>
     <w:p>
       <w:r>
-        <w:t>Grip strength in particular has been shown to have high test-retest stability</w:t>
-      </w:r>
-      <w:r>
-        <w:t xml:space="preserve"> (for average of three trials, ICC=0.81; </w:t>
+        <w:t xml:space="preserve">Our goal was to study the interdependence of aging-related change in three physical functions. This extends previous cross-sectional research </w:t>
+      </w:r>
+      <w:r>
+        <w:t>suggest</w:t>
+      </w:r>
+      <w:r>
+        <w:t>ing</w:t>
+      </w:r>
+      <w:r>
+        <w:t xml:space="preserve"> </w:t>
+      </w:r>
+      <w:r>
+        <w:t xml:space="preserve">that associations exist between pulmonary function, </w:t>
+      </w:r>
+      <w:r>
+        <w:t>walking speed and grip strength in older age. We repeated the analysis in nine studies of aging to provide information regarding the replicability of the findings.</w:t>
+      </w:r>
+    </w:p>
+    <w:p>
+      <w:r>
+        <w:t xml:space="preserve">Three patterns emerge very clearly from this analysis. First, both age-related differences and age-related changes reflect decline in (almost) all of the three physical functions considered here, in (almost) all of the studies. This </w:t>
+      </w:r>
+      <w:r>
+        <w:t>provides</w:t>
+      </w:r>
+      <w:r>
+        <w:t xml:space="preserve"> </w:t>
+      </w:r>
+      <w:r>
+        <w:t>both cross-sectional</w:t>
+      </w:r>
+      <w:r>
+        <w:t xml:space="preserve"> and longitudinal </w:t>
+      </w:r>
+      <w:r>
+        <w:t xml:space="preserve">evidence </w:t>
+      </w:r>
+      <w:r>
+        <w:t xml:space="preserve">for age-related decline in physical function. </w:t>
+      </w:r>
+    </w:p>
+    <w:p>
+      <w:r>
+        <w:t xml:space="preserve">Second, the cross-sectional (intercept-intercept) correlations were statistically significant for all variables and studies except EAS, ILSE, </w:t>
+      </w:r>
+      <w:r>
+        <w:t>male grip-peak flow</w:t>
+      </w:r>
+      <w:r>
+        <w:t xml:space="preserve"> </w:t>
+      </w:r>
+      <w:r>
+        <w:t xml:space="preserve">in </w:t>
+      </w:r>
+      <w:r>
+        <w:t xml:space="preserve">OCTO-Twin </w:t>
+      </w:r>
+      <w:r>
+        <w:t>and HRS</w:t>
+      </w:r>
+      <w:r>
+        <w:t>,</w:t>
+      </w:r>
+      <w:r>
+        <w:t xml:space="preserve"> and grip-walk (male and female) in HRS.</w:t>
+      </w:r>
+    </w:p>
+    <w:p>
+      <w:r>
+        <w:t xml:space="preserve">Third, </w:t>
+      </w:r>
+      <w:r>
+        <w:t xml:space="preserve">and the focus of the current paper, </w:t>
+      </w:r>
+      <w:r>
+        <w:t xml:space="preserve">the longitudinal associations – between </w:t>
+      </w:r>
+      <w:r>
+        <w:t>changes</w:t>
+      </w:r>
+      <w:r>
+        <w:t xml:space="preserve"> in the three main functions are </w:t>
+      </w:r>
+      <w:commentRangeStart w:id="0"/>
+      <w:r>
+        <w:t>(almost always?) smaller than the cross-sectional associations among the functions at baseline</w:t>
+      </w:r>
+      <w:commentRangeEnd w:id="0"/>
+      <w:r>
+        <w:rPr>
+          <w:rStyle w:val="CommentReference"/>
+        </w:rPr>
+        <w:commentReference w:id="0"/>
+      </w:r>
+      <w:r>
+        <w:t>. This implies that although all three types of functions are strongly correlated with age (controlling for smoking history, cardiovascular disease and diabetes), meaning that individuals who are older are more likely to perform less well, declines in the different functions do not tend to be associated within an individual. The magnitude of someone’s decline in any once function, after accounting for age, sex, height (SES) and some health characteristics such as smoking history, cardiovascular health and diabetes, does not predict the magnitude of decline in the other functions.</w:t>
+      </w:r>
+      <w:r>
+        <w:t xml:space="preserve"> The only somewhat consistent exception to this is for pulmonary function and walking speed for men, where change in time to walk a specified distance was negatively correlated with change in peak expiratory flow in half of the studies.</w:t>
+      </w:r>
+    </w:p>
+    <w:p>
+      <w:r>
+        <w:t>These findings apply across the time scale considered here (i.e., long term, over 6-</w:t>
+      </w:r>
+      <w:r>
+        <w:t>8 years</w:t>
+      </w:r>
+      <w:r>
+        <w:t xml:space="preserve">), and do not necessarily refer to </w:t>
+      </w:r>
+      <w:r>
+        <w:t>much shorter</w:t>
+      </w:r>
+      <w:r>
+        <w:t xml:space="preserve"> </w:t>
+      </w:r>
+      <w:r>
+        <w:t>(e.g., moment to moment) or much longer (e.g., decades) periods.</w:t>
+      </w:r>
+      <w:r>
+        <w:t xml:space="preserve"> </w:t>
+      </w:r>
+      <w:r>
+        <w:t>A fourth consistent pattern to note, however, is the lack of association between occasion-to-occasion fluctuations in performance within an individual.</w:t>
+      </w:r>
+    </w:p>
+    <w:p>
+      <w:r>
+        <w:t>One possible limitation of this research is low reliability of physical functioning measures. However, g</w:t>
+      </w:r>
+      <w:r>
+        <w:t xml:space="preserve">rip strength in particular has been shown to have high test-retest stability (for average of three trials, ICC=0.81; </w:t>
       </w:r>
       <w:proofErr w:type="spellStart"/>
       <w:r>
@@ -8794,74 +8918,65 @@
       </w:r>
       <w:proofErr w:type="spellEnd"/>
       <w:r>
-        <w:t xml:space="preserve"> et al., 2005)</w:t>
-      </w:r>
-      <w:r>
-        <w:t>, this may be an underestimate due to variations in the course length for half of the participants</w:t>
-      </w:r>
-      <w:r>
-        <w:t>.</w:t>
+        <w:t xml:space="preserve"> et al., 2005), this may be an underestimate due to variations in the course length for half of the participants.</w:t>
+      </w:r>
+      <w:r>
+        <w:t xml:space="preserve"> In the data considered here, X of XX studies used average performance over 2-3 trials, which may have reduced measurement error.</w:t>
+      </w:r>
+    </w:p>
+    <w:p>
+      <w:r>
+        <w:t xml:space="preserve">Ideally, more occasions of measurement would have been available in some of the studies. For example, while the overall ELSA study has six data waves, physical function measures were available for only three each. Several of the other studies had also not collected physical function data at all waves, and HRS measured only a subsample of individuals. </w:t>
+      </w:r>
+    </w:p>
+    <w:p>
+      <w:r>
+        <w:t>We conclude that c</w:t>
+      </w:r>
+      <w:r>
+        <w:t xml:space="preserve">orrelations between changes in peak flow and walking speed likely </w:t>
+      </w:r>
+      <w:r>
+        <w:t>reflect a functional</w:t>
+      </w:r>
+      <w:r>
+        <w:t xml:space="preserve"> link. Although they may represent the joint consequences of fitness loss, the corresponding lack of correlations between changes in upper body strength and pulmonary or lower body strength </w:t>
+      </w:r>
+      <w:r>
+        <w:lastRenderedPageBreak/>
+        <w:t>underscore the greater plausibility of the functional hypothesis. This likely also holds for the assoc</w:t>
+      </w:r>
+      <w:r>
+        <w:t>i</w:t>
+      </w:r>
+      <w:r>
+        <w:t xml:space="preserve">ation between </w:t>
+      </w:r>
+      <w:r>
+        <w:t>declines in upper body and timed-up-and-go test.</w:t>
+      </w:r>
+      <w:r>
+        <w:t xml:space="preserve"> </w:t>
+      </w:r>
+      <w:r>
+        <w:t xml:space="preserve">While the designs of long-term longitudinal observational studies do not lend themselves to causal inference, given that we controlled for two common chronic diseases of aging, as well as for smoking history, and that it is </w:t>
+      </w:r>
+      <w:r>
+        <w:t>generally more sensible</w:t>
+      </w:r>
+      <w:r>
+        <w:t xml:space="preserve"> to intervene in walking than in pulmonary function, </w:t>
+      </w:r>
+      <w:r>
+        <w:t>this is yet another reason to advocate</w:t>
+      </w:r>
+      <w:bookmarkStart w:id="1" w:name="_GoBack"/>
+      <w:bookmarkEnd w:id="1"/>
+      <w:r>
+        <w:t xml:space="preserve"> for increased physical activity in individuals of all ages.</w:t>
       </w:r>
     </w:p>
     <w:p/>
-    <w:p>
-      <w:r>
-        <w:t>Three patterns emerge very clearly from this analysis. First, both age-related differences and age-related changes reflect decline in (almost) all of the three physical functions considered here, in (almost) all of the studies. This means that both cross-</w:t>
-      </w:r>
-      <w:proofErr w:type="spellStart"/>
-      <w:r>
-        <w:t>sectionally</w:t>
-      </w:r>
-      <w:proofErr w:type="spellEnd"/>
-      <w:r>
-        <w:t xml:space="preserve"> and longitudinally there is evidence for age-related decline in physical function. </w:t>
-      </w:r>
-    </w:p>
-    <w:p>
-      <w:r>
-        <w:t>Second, the annual longitudinal declines are almost always larger than the annual cross-sectional differences. Based on the probable existence of re-test effects, this is opposite to what might have been expected. However,</w:t>
-      </w:r>
-      <w:r>
-        <w:t xml:space="preserve"> this pattern is consistent with a situation in which the cross-sectional effect of selection based on physical health and function is greater than the longitudinal effect of attrition.</w:t>
-      </w:r>
-    </w:p>
-    <w:p>
-      <w:r>
-        <w:t xml:space="preserve">Third, the longitudinal associations – between </w:t>
-      </w:r>
-      <w:r>
-        <w:t>changes</w:t>
-      </w:r>
-      <w:r>
-        <w:t xml:space="preserve"> in the three main functions are (almost always?) smaller than the cross-sectional associations among the functions at baseline. This implies that although all three types of functions are strongly correlated with age (controlling for smoking history, cardiovascular disease and diabetes), meaning that individuals who are older are more likely to perform less well, declines in the different functions do not tend to be associated within an individual. The magnitude of someone’s decline in any once function, after accounting for age, sex, height (SES) and some health characteristics such as smoking history, cardiovascular health and diabetes, does not predict the magnitude of decline in the other functions.</w:t>
-      </w:r>
-    </w:p>
-    <w:p>
-      <w:r>
-        <w:t>These findings apply across the time scale considered here (i.e., long term, over 6-</w:t>
-      </w:r>
-      <w:r>
-        <w:t>8 years</w:t>
-      </w:r>
-      <w:r>
-        <w:t xml:space="preserve">), and do not necessarily refer to </w:t>
-      </w:r>
-      <w:r>
-        <w:t>much shorter</w:t>
-      </w:r>
-      <w:r>
-        <w:t xml:space="preserve"> </w:t>
-      </w:r>
-      <w:r>
-        <w:t>(e.g., moment to moment) or much longer (e.g., decades) periods.</w:t>
-      </w:r>
-      <w:r>
-        <w:t xml:space="preserve"> </w:t>
-      </w:r>
-      <w:r>
-        <w:t>A fourth consistent pattern to note, however, is the lack of association between occasion-to-occasion fluctuations in performance within an individual.</w:t>
-      </w:r>
-    </w:p>
     <w:p/>
     <w:p/>
     <w:p>
@@ -20692,6 +20807,33 @@
     </w:sectPr>
   </w:body>
 </w:document>
+</file>
+
+<file path=word/comments.xml><?xml version="1.0" encoding="utf-8"?>
+<w:comments xmlns:wpc="http://schemas.microsoft.com/office/word/2010/wordprocessingCanvas" xmlns:mc="http://schemas.openxmlformats.org/markup-compatibility/2006" xmlns:o="urn:schemas-microsoft-com:office:office" xmlns:r="http://schemas.openxmlformats.org/officeDocument/2006/relationships" xmlns:m="http://schemas.openxmlformats.org/officeDocument/2006/math" xmlns:v="urn:schemas-microsoft-com:vml" xmlns:wp14="http://schemas.microsoft.com/office/word/2010/wordprocessingDrawing" xmlns:wp="http://schemas.openxmlformats.org/drawingml/2006/wordprocessingDrawing" xmlns:w10="urn:schemas-microsoft-com:office:word" xmlns:w="http://schemas.openxmlformats.org/wordprocessingml/2006/main" xmlns:w14="http://schemas.microsoft.com/office/word/2010/wordml" xmlns:w15="http://schemas.microsoft.com/office/word/2012/wordml" xmlns:wpg="http://schemas.microsoft.com/office/word/2010/wordprocessingGroup" xmlns:wpi="http://schemas.microsoft.com/office/word/2010/wordprocessingInk" xmlns:wne="http://schemas.microsoft.com/office/word/2006/wordml" xmlns:wps="http://schemas.microsoft.com/office/word/2010/wordprocessingShape" mc:Ignorable="w14 w15 wp14">
+  <w:comment w:id="0" w:author="Andrea Piccinin" w:date="2015-10-22T10:34:00Z" w:initials="AP">
+    <w:p>
+      <w:pPr>
+        <w:pStyle w:val="CommentText"/>
+      </w:pPr>
+      <w:r>
+        <w:rPr>
+          <w:rStyle w:val="CommentReference"/>
+        </w:rPr>
+        <w:annotationRef/>
+      </w:r>
+      <w:r>
+        <w:t>Almost never significantly correlated</w:t>
+      </w:r>
+    </w:p>
+  </w:comment>
+</w:comments>
+</file>
+
+<file path=word/commentsExtended.xml><?xml version="1.0" encoding="utf-8"?>
+<w15:commentsEx xmlns:wpc="http://schemas.microsoft.com/office/word/2010/wordprocessingCanvas" xmlns:mc="http://schemas.openxmlformats.org/markup-compatibility/2006" xmlns:o="urn:schemas-microsoft-com:office:office" xmlns:r="http://schemas.openxmlformats.org/officeDocument/2006/relationships" xmlns:m="http://schemas.openxmlformats.org/officeDocument/2006/math" xmlns:v="urn:schemas-microsoft-com:vml" xmlns:wp14="http://schemas.microsoft.com/office/word/2010/wordprocessingDrawing" xmlns:wp="http://schemas.openxmlformats.org/drawingml/2006/wordprocessingDrawing" xmlns:w10="urn:schemas-microsoft-com:office:word" xmlns:w="http://schemas.openxmlformats.org/wordprocessingml/2006/main" xmlns:w14="http://schemas.microsoft.com/office/word/2010/wordml" xmlns:w15="http://schemas.microsoft.com/office/word/2012/wordml" xmlns:wpg="http://schemas.microsoft.com/office/word/2010/wordprocessingGroup" xmlns:wpi="http://schemas.microsoft.com/office/word/2010/wordprocessingInk" xmlns:wne="http://schemas.microsoft.com/office/word/2006/wordml" xmlns:wps="http://schemas.microsoft.com/office/word/2010/wordprocessingShape" mc:Ignorable="w14 w15 wp14">
+  <w15:commentEx w15:paraId="7971D1B7" w15:done="0"/>
+</w15:commentsEx>
 </file>
 
 <file path=word/numbering.xml><?xml version="1.0" encoding="utf-8"?>
@@ -20812,6 +20954,14 @@
     <w:abstractNumId w:val="0"/>
   </w:num>
 </w:numbering>
+</file>
+
+<file path=word/people.xml><?xml version="1.0" encoding="utf-8"?>
+<w15:people xmlns:wpc="http://schemas.microsoft.com/office/word/2010/wordprocessingCanvas" xmlns:mc="http://schemas.openxmlformats.org/markup-compatibility/2006" xmlns:o="urn:schemas-microsoft-com:office:office" xmlns:r="http://schemas.openxmlformats.org/officeDocument/2006/relationships" xmlns:m="http://schemas.openxmlformats.org/officeDocument/2006/math" xmlns:v="urn:schemas-microsoft-com:vml" xmlns:wp14="http://schemas.microsoft.com/office/word/2010/wordprocessingDrawing" xmlns:wp="http://schemas.openxmlformats.org/drawingml/2006/wordprocessingDrawing" xmlns:w10="urn:schemas-microsoft-com:office:word" xmlns:w="http://schemas.openxmlformats.org/wordprocessingml/2006/main" xmlns:w14="http://schemas.microsoft.com/office/word/2010/wordml" xmlns:w15="http://schemas.microsoft.com/office/word/2012/wordml" xmlns:wpg="http://schemas.microsoft.com/office/word/2010/wordprocessingGroup" xmlns:wpi="http://schemas.microsoft.com/office/word/2010/wordprocessingInk" xmlns:wne="http://schemas.microsoft.com/office/word/2006/wordml" xmlns:wps="http://schemas.microsoft.com/office/word/2010/wordprocessingShape" mc:Ignorable="w14 w15 wp14">
+  <w15:person w15:author="Andrea Piccinin">
+    <w15:presenceInfo w15:providerId="AD" w15:userId="S-1-5-21-278539713-1954808075-620655208-138168"/>
+  </w15:person>
+</w15:people>
 </file>
 
 <file path=word/styles.xml><?xml version="1.0" encoding="utf-8"?>
